--- a/assets/disciplinas/LOB1008.docx
+++ b/assets/disciplinas/LOB1008.docx
@@ -75,7 +75,7 @@
         <w:pStyle w:val="ListBullet"/>
       </w:pPr>
       <w:r>
-        <w:t>948230 - Francisco Sodero Toledo</w:t>
+        <w:t>6376612 - Daisy Rafaela da Silva</w:t>
       </w:r>
     </w:p>
     <w:p>

--- a/assets/disciplinas/LOB1008.docx
+++ b/assets/disciplinas/LOB1008.docx
@@ -21,7 +21,7 @@
     <w:p/>
     <w:p>
       <w:pPr>
-        <w:pStyle w:val="ListNumber"/>
+        <w:pStyle w:val="ListBullet"/>
       </w:pPr>
       <w:r>
         <w:t>Créditos-aula: 2</w:t>

--- a/assets/disciplinas/LOB1008.docx
+++ b/assets/disciplinas/LOB1008.docx
@@ -44,7 +44,7 @@
         <w:br/>
       </w:r>
       <w:r>
-        <w:t>Curso (semestre ideal): EF (3), EM (2), EA (8), EB (8), EP (10), EQD (2), EQN (5)</w:t>
+        <w:t>Curso (semestre ideal): EF (1), EM (2), EA (8), EB (8), EP (10), EQD (2), EQN (5)</w:t>
       </w:r>
     </w:p>
     <w:p>

--- a/assets/disciplinas/LOB1008.docx
+++ b/assets/disciplinas/LOB1008.docx
@@ -44,7 +44,7 @@
         <w:br/>
       </w:r>
       <w:r>
-        <w:t>Curso (semestre ideal): EF (1), EM (2), EA (8), EB (8), EP (10), EQD (2), EQN (5)</w:t>
+        <w:t>Curso (semestre ideal): EF (1), EM (2), EA (8), EB (8), EP (10), EQN (5)</w:t>
       </w:r>
     </w:p>
     <w:p>

--- a/assets/disciplinas/LOB1008.docx
+++ b/assets/disciplinas/LOB1008.docx
@@ -75,7 +75,7 @@
         <w:pStyle w:val="ListBullet"/>
       </w:pPr>
       <w:r>
-        <w:t>6376612 - Daisy Rafaela da Silva</w:t>
+        <w:t>7043088 - Ana Karine Furtado de Carvalho</w:t>
       </w:r>
     </w:p>
     <w:p>

--- a/assets/disciplinas/LOB1008.docx
+++ b/assets/disciplinas/LOB1008.docx
@@ -44,7 +44,7 @@
         <w:br/>
       </w:r>
       <w:r>
-        <w:t>Curso (semestre ideal): EF (1), EM (2), EA (8), EB (8), EP (10), EQN (5)</w:t>
+        <w:t>Curso (semestre ideal): EF (1), EM (2), EA (8), EB (8), EP (10), EQD (2), EQN (5)</w:t>
       </w:r>
     </w:p>
     <w:p>

--- a/assets/disciplinas/LOB1008.docx
+++ b/assets/disciplinas/LOB1008.docx
@@ -44,7 +44,7 @@
         <w:br/>
       </w:r>
       <w:r>
-        <w:t>Curso (semestre ideal): EF (1), EM (2), EA (8), EB (8), EP (10), EQD (2), EQN (5)</w:t>
+        <w:t>Curso (semestre ideal): EF (1), EM (2), EA (2), EP (10), EQD (2), EQN (5)</w:t>
       </w:r>
     </w:p>
     <w:p>

--- a/assets/disciplinas/LOB1008.docx
+++ b/assets/disciplinas/LOB1008.docx
@@ -57,9 +57,7 @@
     </w:p>
     <w:p>
       <w:r>
-        <w:t>Proporcionar aos estudantes dos cursos de Engenharia da Escola de Engenharia de Lorena o contato com os fundamentos básicos das Ciências Humanas ou Sociais e estimular a reflexão sobre o desenvolvimento científico-tecnológico no mundo contemporâneo e seus reflexos na vida do homem no planeta e na sociedade brasileira em tempos de globalização.</w:t>
-        <w:br/>
-        <w:t>Procurar assim, complementar a formação dos mesmos, capacitando-os para utilizar os conhecimentos adquiridos no seu contexto social, no exercício profissional, com competência, criatividade e com amplo entendimento da sua ação como cidadão responsável e solidário.</w:t>
+        <w:t>Introdução às Ciências Sociais. A sociedade do conhecimento. o homem na sociedade Emergente. Globalização e a realidade brasileira.</w:t>
       </w:r>
     </w:p>
     <w:p>
@@ -75,7 +73,9 @@
         <w:pStyle w:val="ListBullet"/>
       </w:pPr>
       <w:r>
-        <w:t>7043088 - Ana Karine Furtado de Carvalho</w:t>
+        <w:t>Proporcionar aos estudantes dos cursos de Engenharia da Escola de Engenharia de Lorena o contato com os fundamentos básicos das Ciências Humanas ou Sociais e estimular a reflexão sobre o desenvolvimento científico-tecnológico no mundo contemporâneo e seus reflexos na vida do homem no planeta e na sociedade brasileira em tempos de globalização.</w:t>
+        <w:br/>
+        <w:t>Procurar assim, complementar a formação dos mesmos, capacitando-os para utilizar os conhecimentos adquiridos no seu contexto social, no exercício profissional, com competência, criatividade e com amplo entendimento da sua ação como cidadão responsável e solidário.</w:t>
       </w:r>
     </w:p>
     <w:p>
@@ -84,19 +84,6 @@
       </w:pPr>
       <w:r>
         <w:t>Programa resumido</w:t>
-      </w:r>
-    </w:p>
-    <w:p>
-      <w:r>
-        <w:t>Introdução às Ciências Sociais. A sociedade do conhecimento. o homem na sociedade Emergente. Globalização e a realidade brasileira.</w:t>
-      </w:r>
-    </w:p>
-    <w:p>
-      <w:pPr>
-        <w:pStyle w:val="Heading2"/>
-      </w:pPr>
-      <w:r>
-        <w:t>Programa</w:t>
       </w:r>
     </w:p>
     <w:p>
@@ -142,6 +129,19 @@
         <w:pStyle w:val="Heading2"/>
       </w:pPr>
       <w:r>
+        <w:t>Programa</w:t>
+      </w:r>
+    </w:p>
+    <w:p>
+      <w:r>
+        <w:t>A média semestral e final dos alunos será composta por: Prova Semestral  (PS) e outros instrumentos (T) empregados na avaliação do aluno, valorizando a sua participação e colaboração nos trabalhos e atividades desenvolvidas individualmente e no Projeto de curso em equipe.</w:t>
+      </w:r>
+    </w:p>
+    <w:p>
+      <w:pPr>
+        <w:pStyle w:val="Heading2"/>
+      </w:pPr>
+      <w:r>
         <w:t>Avaliação</w:t>
       </w:r>
     </w:p>
@@ -156,7 +156,7 @@
         <w:t xml:space="preserve">Método: </w:t>
       </w:r>
       <w:r>
-        <w:t>A média semestral e final dos alunos será composta por: Prova Semestral  (PS) e outros instrumentos (T) empregados na avaliação do aluno, valorizando a sua participação e colaboração nos trabalhos e atividades desenvolvidas individualmente e no Projeto de curso em equipe.</w:t>
+        <w:t>(PS+T) / 2</w:t>
         <w:br/>
       </w:r>
       <w:r>
@@ -166,7 +166,9 @@
         <w:t xml:space="preserve">Critério: </w:t>
       </w:r>
       <w:r>
-        <w:t>(PS+T) / 2</w:t>
+        <w:t xml:space="preserve">-  Trabalho escrito, com questionamento, envolvendo o conteúdo do programa </w:t>
+        <w:br/>
+        <w:t>-   prova escrita</w:t>
         <w:br/>
       </w:r>
       <w:r>
@@ -175,21 +177,6 @@
         </w:rPr>
         <w:t xml:space="preserve">Norma de recuperação: </w:t>
       </w:r>
-      <w:r>
-        <w:t xml:space="preserve">-  Trabalho escrito, com questionamento, envolvendo o conteúdo do programa </w:t>
-        <w:br/>
-        <w:t>-   prova escrita</w:t>
-      </w:r>
-    </w:p>
-    <w:p>
-      <w:pPr>
-        <w:pStyle w:val="Heading2"/>
-      </w:pPr>
-      <w:r>
-        <w:t>Bibliografia</w:t>
-      </w:r>
-    </w:p>
-    <w:p>
       <w:r>
         <w:t>01  Constituição da República Federativa do Brasil</w:t>
         <w:br/>
@@ -217,6 +204,19 @@
         <w:t xml:space="preserve">Artigos de revistas especializadas e de jornais; </w:t>
         <w:br/>
         <w:t>Estudos, artigos, notícias e pesquisas via internet.</w:t>
+      </w:r>
+    </w:p>
+    <w:p>
+      <w:pPr>
+        <w:pStyle w:val="Heading2"/>
+      </w:pPr>
+      <w:r>
+        <w:t>Bibliografia</w:t>
+      </w:r>
+    </w:p>
+    <w:p>
+      <w:r>
+        <w:t>7043088 - Ana Karine Furtado de Carvalho</w:t>
       </w:r>
     </w:p>
     <w:sectPr>
